--- a/tutorial8/tutorial8.docx
+++ b/tutorial8/tutorial8.docx
@@ -33,7 +33,7 @@
           <w:szCs w:val="36"/>
           <w:lang w:bidi="en-US" w:eastAsia="en-US" w:val="es-ES"/>
         </w:rPr>
-        <w:t>Tutorial X</w:t>
+        <w:t>Tutorial 8</w:t>
       </w:r>
     </w:p>
     <w:p>
@@ -64,6 +64,2309 @@
         </w:rPr>
         <w:tab/>
         <w:tab/>
+        <w:t>En este tutorial se habilito la linea A20 del Address Bus, para asi poder pasar de el limite de 1MB que tenian los sistemas computacionales anteriores. Esto nos permite acceder en teoria hasta 4GB de RAM. Para poder realizar esta tarea es necesario habilitarlo programando directamente un controlador del sistema y se puede realizar de varias formas. En los primeros sistemas que pudieron acceder a mas de 1MB de memoria esto se hacia directamente programando un bit en el controlador del teclado Intel 8042. Existen 4 metodos : Utilizando un puerto de sistema generalmente mapeado en la direccion 0x92, utilizando la BIOS y unos interruptores, y utilizando el controlador de teclado. De cualquier forma en que se realice es muy probable que funcione, sin embargo, existen diferencias entre los sistemas asi que no todas estas formas estan totalmente soportadas o son formas estandarizadas de realizarlo en la vida real.</w:t>
+      </w:r>
+    </w:p>
+    <w:p>
+      <w:pPr>
+        <w:pStyle w:val="style0"/>
+      </w:pPr>
+      <w:r>
+        <w:rPr/>
+      </w:r>
+    </w:p>
+    <w:p>
+      <w:pPr>
+        <w:pStyle w:val="style0"/>
+      </w:pPr>
+      <w:r>
+        <w:rPr>
+          <w:lang w:bidi="en-US" w:eastAsia="en-US" w:val="es-ES"/>
+        </w:rPr>
+        <w:tab/>
+        <w:t>Usando el puerto de sistema de esta forma:</w:t>
+      </w:r>
+    </w:p>
+    <w:p>
+      <w:pPr>
+        <w:pStyle w:val="style0"/>
+      </w:pPr>
+      <w:r>
+        <w:rPr>
+          <w:rFonts w:ascii="Courier New" w:hAnsi="Courier New"/>
+          <w:b w:val="false"/>
+          <w:i w:val="false"/>
+          <w:caps w:val="false"/>
+          <w:smallCaps w:val="false"/>
+          <w:color w:val="000088"/>
+          <w:spacing w:val="0"/>
+          <w:sz w:val="20"/>
+          <w:lang w:bidi="en-US" w:eastAsia="en-US" w:val="es-ES"/>
+        </w:rPr>
+        <w:tab/>
+      </w:r>
+      <w:r>
+        <w:rPr>
+          <w:lang w:bidi="en-US" w:eastAsia="en-US" w:val="es-ES"/>
+        </w:rPr>
+        <w:t xml:space="preserve">ov al, 2 ; set bit 2 (enable a20) </w:t>
+      </w:r>
+    </w:p>
+    <w:p>
+      <w:pPr>
+        <w:pStyle w:val="style0"/>
+      </w:pPr>
+      <w:r>
+        <w:rPr>
+          <w:lang w:bidi="en-US" w:eastAsia="en-US" w:val="es-ES"/>
+        </w:rPr>
+        <w:tab/>
+        <w:t>out 0x92, al</w:t>
+      </w:r>
+    </w:p>
+    <w:p>
+      <w:pPr>
+        <w:pStyle w:val="style0"/>
+      </w:pPr>
+      <w:r>
+        <w:rPr>
+          <w:lang w:bidi="en-US" w:eastAsia="en-US" w:val="es-ES"/>
+        </w:rPr>
+        <w:t>Se puede habilitar la linea A20 para acceder a mas de 1MB de RAM. Sin embargo, no todos los sitemas soportan usar el puerto 0x92 porque puede ser que la BIOS mapea este puerto de sistema a otro numero, por lo cual este metodo no es tan confiable.</w:t>
+      </w:r>
+    </w:p>
+    <w:p>
+      <w:pPr>
+        <w:pStyle w:val="style0"/>
+      </w:pPr>
+      <w:r>
+        <w:rPr/>
+      </w:r>
+    </w:p>
+    <w:p>
+      <w:pPr>
+        <w:pStyle w:val="style0"/>
+      </w:pPr>
+      <w:r>
+        <w:rPr>
+          <w:lang w:bidi="en-US" w:eastAsia="en-US" w:val="es-ES"/>
+        </w:rPr>
+        <w:tab/>
+        <w:t>Usando interruptores de esta forma:</w:t>
+      </w:r>
+    </w:p>
+    <w:p>
+      <w:pPr>
+        <w:pStyle w:val="style0"/>
+      </w:pPr>
+      <w:r>
+        <w:rPr>
+          <w:lang w:bidi="en-US" w:eastAsia="en-US" w:val="es-ES"/>
+        </w:rPr>
+        <w:tab/>
+        <w:t>mov ax, 0x2401 (Funcion 2401)</w:t>
+      </w:r>
+    </w:p>
+    <w:p>
+      <w:pPr>
+        <w:pStyle w:val="style0"/>
+      </w:pPr>
+      <w:r>
+        <w:rPr>
+          <w:lang w:bidi="en-US" w:eastAsia="en-US" w:val="es-ES"/>
+        </w:rPr>
+        <w:tab/>
+        <w:t>int 0x15</w:t>
+      </w:r>
+    </w:p>
+    <w:p>
+      <w:pPr>
+        <w:pStyle w:val="style0"/>
+      </w:pPr>
+      <w:r>
+        <w:rPr>
+          <w:lang w:bidi="en-US" w:eastAsia="en-US" w:val="es-ES"/>
+        </w:rPr>
+        <w:t>Se puede habilitar la linea A20 para acceder a mas de 1MB de RAM. Para efectos de practica se puede utilizar este metodo y muchas BIOS la soportan. Sin embargo, en nuestro caso, hay unas versiones de BOCHS que no aceptan el uso de este interruptor y no nos funcionaria.</w:t>
+      </w:r>
+    </w:p>
+    <w:p>
+      <w:pPr>
+        <w:pStyle w:val="style0"/>
+      </w:pPr>
+      <w:r>
+        <w:rPr/>
+      </w:r>
+    </w:p>
+    <w:p>
+      <w:pPr>
+        <w:pStyle w:val="style0"/>
+      </w:pPr>
+      <w:r>
+        <w:rPr>
+          <w:lang w:bidi="en-US" w:eastAsia="en-US" w:val="es-ES"/>
+        </w:rPr>
+        <w:tab/>
+        <w:t xml:space="preserve">El metodo mas fiable y utilizado es el de usar el controlador de teclado para poder habilitar la linea A20 del Address Bus. El mapeado de puertos es el siguiente: </w:t>
+      </w:r>
+    </w:p>
+    <w:p>
+      <w:pPr>
+        <w:pStyle w:val="style0"/>
+      </w:pPr>
+      <w:r>
+        <w:rPr>
+          <w:lang w:bidi="en-US" w:eastAsia="en-US" w:val="es-ES"/>
+        </w:rPr>
+        <w:tab/>
+      </w:r>
+    </w:p>
+    <w:tbl>
+      <w:tblPr>
+        <w:jc w:val="left"/>
+        <w:tblBorders>
+          <w:top w:color="808080" w:space="0" w:sz="2" w:val="double"/>
+          <w:left w:color="808080" w:space="0" w:sz="2" w:val="double"/>
+          <w:bottom w:color="808080" w:space="0" w:sz="2" w:val="double"/>
+          <w:right w:color="808080" w:space="0" w:sz="2" w:val="double"/>
+        </w:tblBorders>
+      </w:tblPr>
+      <w:tblGrid>
+        <w:gridCol w:w="4717"/>
+      </w:tblGrid>
+      <w:tr>
+        <w:trPr>
+          <w:cantSplit w:val="false"/>
+        </w:trPr>
+        <w:tc>
+          <w:tcPr>
+            <w:tcW w:type="dxa" w:w="4717"/>
+            <w:gridSpan w:val="3"/>
+            <w:tcBorders>
+              <w:top w:color="808080" w:space="0" w:sz="2" w:val="double"/>
+              <w:left w:color="808080" w:space="0" w:sz="2" w:val="double"/>
+              <w:bottom w:color="808080" w:space="0" w:sz="2" w:val="double"/>
+              <w:right w:color="808080" w:space="0" w:sz="2" w:val="double"/>
+            </w:tcBorders>
+            <w:shd w:fill="AAAAAA" w:val="clear"/>
+            <w:tcMar>
+              <w:top w:type="dxa" w:w="28"/>
+              <w:left w:type="dxa" w:w="28"/>
+              <w:bottom w:type="dxa" w:w="28"/>
+              <w:right w:type="dxa" w:w="28"/>
+            </w:tcMar>
+            <w:vAlign w:val="center"/>
+          </w:tcPr>
+          <w:p>
+            <w:pPr>
+              <w:pStyle w:val="style21"/>
+              <w:jc w:val="center"/>
+            </w:pPr>
+            <w:r>
+              <w:rPr/>
+              <w:t>Port Mapping</w:t>
+            </w:r>
+          </w:p>
+        </w:tc>
+      </w:tr>
+      <w:tr>
+        <w:trPr>
+          <w:cantSplit w:val="false"/>
+        </w:trPr>
+        <w:tc>
+          <w:tcPr>
+            <w:tcW w:type="dxa" w:w="605"/>
+            <w:tcBorders>
+              <w:left w:color="808080" w:space="0" w:sz="2" w:val="double"/>
+              <w:bottom w:color="808080" w:space="0" w:sz="2" w:val="double"/>
+            </w:tcBorders>
+            <w:shd w:fill="auto" w:val="clear"/>
+            <w:tcMar>
+              <w:top w:type="dxa" w:w="28"/>
+              <w:left w:type="dxa" w:w="28"/>
+              <w:bottom w:type="dxa" w:w="28"/>
+              <w:right w:type="dxa" w:w="28"/>
+            </w:tcMar>
+            <w:vAlign w:val="center"/>
+          </w:tcPr>
+          <w:p>
+            <w:pPr>
+              <w:pStyle w:val="style20"/>
+              <w:jc w:val="center"/>
+            </w:pPr>
+            <w:r>
+              <w:rPr>
+                <w:rFonts w:ascii="Verdana" w:hAnsi="Verdana"/>
+                <w:color w:val="000000"/>
+                <w:sz w:val="20"/>
+              </w:rPr>
+              <w:t>Port</w:t>
+            </w:r>
+          </w:p>
+        </w:tc>
+        <w:tc>
+          <w:tcPr>
+            <w:tcW w:type="dxa" w:w="1170"/>
+            <w:tcBorders>
+              <w:left w:color="808080" w:space="0" w:sz="2" w:val="double"/>
+              <w:bottom w:color="808080" w:space="0" w:sz="2" w:val="double"/>
+            </w:tcBorders>
+            <w:shd w:fill="auto" w:val="clear"/>
+            <w:tcMar>
+              <w:top w:type="dxa" w:w="28"/>
+              <w:left w:type="dxa" w:w="28"/>
+              <w:bottom w:type="dxa" w:w="28"/>
+              <w:right w:type="dxa" w:w="28"/>
+            </w:tcMar>
+            <w:vAlign w:val="center"/>
+          </w:tcPr>
+          <w:p>
+            <w:pPr>
+              <w:pStyle w:val="style20"/>
+              <w:jc w:val="center"/>
+            </w:pPr>
+            <w:r>
+              <w:rPr>
+                <w:rFonts w:ascii="Verdana" w:hAnsi="Verdana"/>
+                <w:color w:val="000000"/>
+                <w:sz w:val="20"/>
+              </w:rPr>
+              <w:t>Read/Write</w:t>
+            </w:r>
+          </w:p>
+        </w:tc>
+        <w:tc>
+          <w:tcPr>
+            <w:tcW w:type="dxa" w:w="2942"/>
+            <w:tcBorders>
+              <w:left w:color="808080" w:space="0" w:sz="2" w:val="double"/>
+              <w:bottom w:color="808080" w:space="0" w:sz="2" w:val="double"/>
+              <w:right w:color="808080" w:space="0" w:sz="2" w:val="double"/>
+            </w:tcBorders>
+            <w:shd w:fill="auto" w:val="clear"/>
+            <w:tcMar>
+              <w:top w:type="dxa" w:w="28"/>
+              <w:left w:type="dxa" w:w="28"/>
+              <w:bottom w:type="dxa" w:w="28"/>
+              <w:right w:type="dxa" w:w="28"/>
+            </w:tcMar>
+            <w:vAlign w:val="center"/>
+          </w:tcPr>
+          <w:p>
+            <w:pPr>
+              <w:pStyle w:val="style20"/>
+              <w:jc w:val="center"/>
+            </w:pPr>
+            <w:r>
+              <w:rPr>
+                <w:rFonts w:ascii="Verdana" w:hAnsi="Verdana"/>
+                <w:color w:val="000000"/>
+                <w:sz w:val="20"/>
+              </w:rPr>
+              <w:t>Descripton</w:t>
+            </w:r>
+          </w:p>
+        </w:tc>
+      </w:tr>
+      <w:tr>
+        <w:trPr>
+          <w:cantSplit w:val="false"/>
+        </w:trPr>
+        <w:tc>
+          <w:tcPr>
+            <w:tcW w:type="dxa" w:w="605"/>
+            <w:tcBorders>
+              <w:left w:color="808080" w:space="0" w:sz="2" w:val="double"/>
+              <w:bottom w:color="808080" w:space="0" w:sz="2" w:val="double"/>
+            </w:tcBorders>
+            <w:shd w:fill="CCCCCC" w:val="clear"/>
+            <w:tcMar>
+              <w:top w:type="dxa" w:w="28"/>
+              <w:left w:type="dxa" w:w="28"/>
+              <w:bottom w:type="dxa" w:w="28"/>
+              <w:right w:type="dxa" w:w="28"/>
+            </w:tcMar>
+            <w:vAlign w:val="center"/>
+          </w:tcPr>
+          <w:p>
+            <w:pPr>
+              <w:pStyle w:val="style20"/>
+              <w:jc w:val="center"/>
+            </w:pPr>
+            <w:r>
+              <w:rPr>
+                <w:rFonts w:ascii="Verdana" w:hAnsi="Verdana"/>
+                <w:color w:val="000000"/>
+                <w:sz w:val="20"/>
+              </w:rPr>
+              <w:t>0x60</w:t>
+            </w:r>
+          </w:p>
+        </w:tc>
+        <w:tc>
+          <w:tcPr>
+            <w:tcW w:type="dxa" w:w="1170"/>
+            <w:tcBorders>
+              <w:left w:color="808080" w:space="0" w:sz="2" w:val="double"/>
+              <w:bottom w:color="808080" w:space="0" w:sz="2" w:val="double"/>
+            </w:tcBorders>
+            <w:shd w:fill="auto" w:val="clear"/>
+            <w:tcMar>
+              <w:top w:type="dxa" w:w="28"/>
+              <w:left w:type="dxa" w:w="28"/>
+              <w:bottom w:type="dxa" w:w="28"/>
+              <w:right w:type="dxa" w:w="28"/>
+            </w:tcMar>
+            <w:vAlign w:val="center"/>
+          </w:tcPr>
+          <w:p>
+            <w:pPr>
+              <w:pStyle w:val="style20"/>
+              <w:jc w:val="center"/>
+            </w:pPr>
+            <w:r>
+              <w:rPr>
+                <w:rFonts w:ascii="Verdana" w:hAnsi="Verdana"/>
+                <w:color w:val="000000"/>
+                <w:sz w:val="20"/>
+              </w:rPr>
+              <w:t>Read</w:t>
+            </w:r>
+          </w:p>
+        </w:tc>
+        <w:tc>
+          <w:tcPr>
+            <w:tcW w:type="dxa" w:w="2942"/>
+            <w:tcBorders>
+              <w:left w:color="808080" w:space="0" w:sz="2" w:val="double"/>
+              <w:bottom w:color="808080" w:space="0" w:sz="2" w:val="double"/>
+              <w:right w:color="808080" w:space="0" w:sz="2" w:val="double"/>
+            </w:tcBorders>
+            <w:shd w:fill="auto" w:val="clear"/>
+            <w:tcMar>
+              <w:top w:type="dxa" w:w="28"/>
+              <w:left w:type="dxa" w:w="28"/>
+              <w:bottom w:type="dxa" w:w="28"/>
+              <w:right w:type="dxa" w:w="28"/>
+            </w:tcMar>
+            <w:vAlign w:val="center"/>
+          </w:tcPr>
+          <w:p>
+            <w:pPr>
+              <w:pStyle w:val="style20"/>
+              <w:jc w:val="center"/>
+            </w:pPr>
+            <w:r>
+              <w:rPr>
+                <w:rFonts w:ascii="Verdana" w:hAnsi="Verdana"/>
+                <w:color w:val="000000"/>
+                <w:sz w:val="20"/>
+              </w:rPr>
+              <w:t>Read Input Buffer</w:t>
+            </w:r>
+          </w:p>
+        </w:tc>
+      </w:tr>
+      <w:tr>
+        <w:trPr>
+          <w:cantSplit w:val="false"/>
+        </w:trPr>
+        <w:tc>
+          <w:tcPr>
+            <w:tcW w:type="dxa" w:w="605"/>
+            <w:tcBorders>
+              <w:left w:color="808080" w:space="0" w:sz="2" w:val="double"/>
+              <w:bottom w:color="808080" w:space="0" w:sz="2" w:val="double"/>
+            </w:tcBorders>
+            <w:shd w:fill="CCCCCC" w:val="clear"/>
+            <w:tcMar>
+              <w:top w:type="dxa" w:w="28"/>
+              <w:left w:type="dxa" w:w="28"/>
+              <w:bottom w:type="dxa" w:w="28"/>
+              <w:right w:type="dxa" w:w="28"/>
+            </w:tcMar>
+            <w:vAlign w:val="center"/>
+          </w:tcPr>
+          <w:p>
+            <w:pPr>
+              <w:pStyle w:val="style20"/>
+              <w:jc w:val="center"/>
+            </w:pPr>
+            <w:r>
+              <w:rPr>
+                <w:rFonts w:ascii="Verdana" w:hAnsi="Verdana"/>
+                <w:color w:val="000000"/>
+                <w:sz w:val="20"/>
+              </w:rPr>
+              <w:t>0x60</w:t>
+            </w:r>
+          </w:p>
+        </w:tc>
+        <w:tc>
+          <w:tcPr>
+            <w:tcW w:type="dxa" w:w="1170"/>
+            <w:tcBorders>
+              <w:left w:color="808080" w:space="0" w:sz="2" w:val="double"/>
+              <w:bottom w:color="808080" w:space="0" w:sz="2" w:val="double"/>
+            </w:tcBorders>
+            <w:shd w:fill="auto" w:val="clear"/>
+            <w:tcMar>
+              <w:top w:type="dxa" w:w="28"/>
+              <w:left w:type="dxa" w:w="28"/>
+              <w:bottom w:type="dxa" w:w="28"/>
+              <w:right w:type="dxa" w:w="28"/>
+            </w:tcMar>
+            <w:vAlign w:val="center"/>
+          </w:tcPr>
+          <w:p>
+            <w:pPr>
+              <w:pStyle w:val="style20"/>
+              <w:jc w:val="center"/>
+            </w:pPr>
+            <w:r>
+              <w:rPr>
+                <w:rFonts w:ascii="Verdana" w:hAnsi="Verdana"/>
+                <w:color w:val="000000"/>
+                <w:sz w:val="20"/>
+              </w:rPr>
+              <w:t>Write</w:t>
+            </w:r>
+          </w:p>
+        </w:tc>
+        <w:tc>
+          <w:tcPr>
+            <w:tcW w:type="dxa" w:w="2942"/>
+            <w:tcBorders>
+              <w:left w:color="808080" w:space="0" w:sz="2" w:val="double"/>
+              <w:bottom w:color="808080" w:space="0" w:sz="2" w:val="double"/>
+              <w:right w:color="808080" w:space="0" w:sz="2" w:val="double"/>
+            </w:tcBorders>
+            <w:shd w:fill="auto" w:val="clear"/>
+            <w:tcMar>
+              <w:top w:type="dxa" w:w="28"/>
+              <w:left w:type="dxa" w:w="28"/>
+              <w:bottom w:type="dxa" w:w="28"/>
+              <w:right w:type="dxa" w:w="28"/>
+            </w:tcMar>
+            <w:vAlign w:val="center"/>
+          </w:tcPr>
+          <w:p>
+            <w:pPr>
+              <w:pStyle w:val="style20"/>
+              <w:jc w:val="center"/>
+            </w:pPr>
+            <w:r>
+              <w:rPr>
+                <w:rFonts w:ascii="Verdana" w:hAnsi="Verdana"/>
+                <w:color w:val="000000"/>
+                <w:sz w:val="20"/>
+              </w:rPr>
+              <w:t>Write Output Buffer</w:t>
+            </w:r>
+          </w:p>
+        </w:tc>
+      </w:tr>
+      <w:tr>
+        <w:trPr>
+          <w:cantSplit w:val="false"/>
+        </w:trPr>
+        <w:tc>
+          <w:tcPr>
+            <w:tcW w:type="dxa" w:w="605"/>
+            <w:tcBorders>
+              <w:left w:color="808080" w:space="0" w:sz="2" w:val="double"/>
+              <w:bottom w:color="808080" w:space="0" w:sz="2" w:val="double"/>
+            </w:tcBorders>
+            <w:shd w:fill="CCCCCC" w:val="clear"/>
+            <w:tcMar>
+              <w:top w:type="dxa" w:w="28"/>
+              <w:left w:type="dxa" w:w="28"/>
+              <w:bottom w:type="dxa" w:w="28"/>
+              <w:right w:type="dxa" w:w="28"/>
+            </w:tcMar>
+            <w:vAlign w:val="center"/>
+          </w:tcPr>
+          <w:p>
+            <w:pPr>
+              <w:pStyle w:val="style20"/>
+              <w:jc w:val="center"/>
+            </w:pPr>
+            <w:r>
+              <w:rPr>
+                <w:rFonts w:ascii="Verdana" w:hAnsi="Verdana"/>
+                <w:color w:val="000000"/>
+                <w:sz w:val="20"/>
+              </w:rPr>
+              <w:t>0x64</w:t>
+            </w:r>
+          </w:p>
+        </w:tc>
+        <w:tc>
+          <w:tcPr>
+            <w:tcW w:type="dxa" w:w="1170"/>
+            <w:tcBorders>
+              <w:left w:color="808080" w:space="0" w:sz="2" w:val="double"/>
+              <w:bottom w:color="808080" w:space="0" w:sz="2" w:val="double"/>
+            </w:tcBorders>
+            <w:shd w:fill="auto" w:val="clear"/>
+            <w:tcMar>
+              <w:top w:type="dxa" w:w="28"/>
+              <w:left w:type="dxa" w:w="28"/>
+              <w:bottom w:type="dxa" w:w="28"/>
+              <w:right w:type="dxa" w:w="28"/>
+            </w:tcMar>
+            <w:vAlign w:val="center"/>
+          </w:tcPr>
+          <w:p>
+            <w:pPr>
+              <w:pStyle w:val="style20"/>
+              <w:jc w:val="center"/>
+            </w:pPr>
+            <w:r>
+              <w:rPr>
+                <w:rFonts w:ascii="Verdana" w:hAnsi="Verdana"/>
+                <w:color w:val="000000"/>
+                <w:sz w:val="20"/>
+              </w:rPr>
+              <w:t>Read</w:t>
+            </w:r>
+          </w:p>
+        </w:tc>
+        <w:tc>
+          <w:tcPr>
+            <w:tcW w:type="dxa" w:w="2942"/>
+            <w:tcBorders>
+              <w:left w:color="808080" w:space="0" w:sz="2" w:val="double"/>
+              <w:bottom w:color="808080" w:space="0" w:sz="2" w:val="double"/>
+              <w:right w:color="808080" w:space="0" w:sz="2" w:val="double"/>
+            </w:tcBorders>
+            <w:shd w:fill="auto" w:val="clear"/>
+            <w:tcMar>
+              <w:top w:type="dxa" w:w="28"/>
+              <w:left w:type="dxa" w:w="28"/>
+              <w:bottom w:type="dxa" w:w="28"/>
+              <w:right w:type="dxa" w:w="28"/>
+            </w:tcMar>
+            <w:vAlign w:val="center"/>
+          </w:tcPr>
+          <w:p>
+            <w:pPr>
+              <w:pStyle w:val="style20"/>
+              <w:jc w:val="center"/>
+            </w:pPr>
+            <w:r>
+              <w:rPr>
+                <w:rFonts w:ascii="Verdana" w:hAnsi="Verdana"/>
+                <w:color w:val="000000"/>
+                <w:sz w:val="20"/>
+              </w:rPr>
+              <w:t>Read Status Register</w:t>
+            </w:r>
+          </w:p>
+        </w:tc>
+      </w:tr>
+      <w:tr>
+        <w:trPr>
+          <w:cantSplit w:val="false"/>
+        </w:trPr>
+        <w:tc>
+          <w:tcPr>
+            <w:tcW w:type="dxa" w:w="605"/>
+            <w:tcBorders>
+              <w:left w:color="808080" w:space="0" w:sz="2" w:val="double"/>
+              <w:bottom w:color="808080" w:space="0" w:sz="2" w:val="double"/>
+            </w:tcBorders>
+            <w:shd w:fill="CCCCCC" w:val="clear"/>
+            <w:tcMar>
+              <w:top w:type="dxa" w:w="28"/>
+              <w:left w:type="dxa" w:w="28"/>
+              <w:bottom w:type="dxa" w:w="28"/>
+              <w:right w:type="dxa" w:w="28"/>
+            </w:tcMar>
+            <w:vAlign w:val="center"/>
+          </w:tcPr>
+          <w:p>
+            <w:pPr>
+              <w:pStyle w:val="style20"/>
+              <w:jc w:val="center"/>
+            </w:pPr>
+            <w:r>
+              <w:rPr>
+                <w:rFonts w:ascii="Verdana" w:hAnsi="Verdana"/>
+                <w:color w:val="000000"/>
+                <w:sz w:val="20"/>
+              </w:rPr>
+              <w:t>0x64</w:t>
+            </w:r>
+          </w:p>
+        </w:tc>
+        <w:tc>
+          <w:tcPr>
+            <w:tcW w:type="dxa" w:w="1170"/>
+            <w:tcBorders>
+              <w:left w:color="808080" w:space="0" w:sz="2" w:val="double"/>
+              <w:bottom w:color="808080" w:space="0" w:sz="2" w:val="double"/>
+            </w:tcBorders>
+            <w:shd w:fill="auto" w:val="clear"/>
+            <w:tcMar>
+              <w:top w:type="dxa" w:w="28"/>
+              <w:left w:type="dxa" w:w="28"/>
+              <w:bottom w:type="dxa" w:w="28"/>
+              <w:right w:type="dxa" w:w="28"/>
+            </w:tcMar>
+            <w:vAlign w:val="center"/>
+          </w:tcPr>
+          <w:p>
+            <w:pPr>
+              <w:pStyle w:val="style20"/>
+              <w:jc w:val="center"/>
+            </w:pPr>
+            <w:r>
+              <w:rPr>
+                <w:rFonts w:ascii="Verdana" w:hAnsi="Verdana"/>
+                <w:color w:val="000000"/>
+                <w:sz w:val="20"/>
+              </w:rPr>
+              <w:t>Write</w:t>
+            </w:r>
+          </w:p>
+        </w:tc>
+        <w:tc>
+          <w:tcPr>
+            <w:tcW w:type="dxa" w:w="2942"/>
+            <w:tcBorders>
+              <w:left w:color="808080" w:space="0" w:sz="2" w:val="double"/>
+              <w:bottom w:color="808080" w:space="0" w:sz="2" w:val="double"/>
+              <w:right w:color="808080" w:space="0" w:sz="2" w:val="double"/>
+            </w:tcBorders>
+            <w:shd w:fill="auto" w:val="clear"/>
+            <w:tcMar>
+              <w:top w:type="dxa" w:w="28"/>
+              <w:left w:type="dxa" w:w="28"/>
+              <w:bottom w:type="dxa" w:w="28"/>
+              <w:right w:type="dxa" w:w="28"/>
+            </w:tcMar>
+            <w:vAlign w:val="center"/>
+          </w:tcPr>
+          <w:p>
+            <w:pPr>
+              <w:pStyle w:val="style20"/>
+              <w:jc w:val="center"/>
+            </w:pPr>
+            <w:r>
+              <w:rPr>
+                <w:rFonts w:ascii="Verdana" w:hAnsi="Verdana"/>
+                <w:color w:val="000000"/>
+                <w:sz w:val="20"/>
+              </w:rPr>
+              <w:t>Send Command to controller</w:t>
+            </w:r>
+          </w:p>
+        </w:tc>
+      </w:tr>
+    </w:tbl>
+    <w:p>
+      <w:pPr>
+        <w:pStyle w:val="style0"/>
+      </w:pPr>
+      <w:r>
+        <w:rPr/>
+      </w:r>
+    </w:p>
+    <w:p>
+      <w:pPr>
+        <w:pStyle w:val="style0"/>
+      </w:pPr>
+      <w:r>
+        <w:rPr/>
+      </w:r>
+    </w:p>
+    <w:p>
+      <w:pPr>
+        <w:pStyle w:val="style0"/>
+      </w:pPr>
+      <w:r>
+        <w:rPr/>
+      </w:r>
+    </w:p>
+    <w:p>
+      <w:pPr>
+        <w:pStyle w:val="style0"/>
+      </w:pPr>
+      <w:r>
+        <w:rPr/>
+      </w:r>
+    </w:p>
+    <w:p>
+      <w:pPr>
+        <w:pStyle w:val="style0"/>
+      </w:pPr>
+      <w:r>
+        <w:rPr/>
+      </w:r>
+    </w:p>
+    <w:p>
+      <w:pPr>
+        <w:pStyle w:val="style0"/>
+      </w:pPr>
+      <w:r>
+        <w:rPr/>
+      </w:r>
+    </w:p>
+    <w:p>
+      <w:pPr>
+        <w:pStyle w:val="style0"/>
+      </w:pPr>
+      <w:r>
+        <w:rPr/>
+      </w:r>
+    </w:p>
+    <w:p>
+      <w:pPr>
+        <w:pStyle w:val="style0"/>
+      </w:pPr>
+      <w:r>
+        <w:rPr/>
+      </w:r>
+    </w:p>
+    <w:p>
+      <w:pPr>
+        <w:pStyle w:val="style0"/>
+      </w:pPr>
+      <w:r>
+        <w:rPr>
+          <w:lang w:bidi="en-US" w:eastAsia="en-US" w:val="es-ES"/>
+        </w:rPr>
+        <w:t>Los comandos que acepta son :</w:t>
+      </w:r>
+    </w:p>
+    <w:p>
+      <w:pPr>
+        <w:pStyle w:val="style0"/>
+      </w:pPr>
+      <w:r>
+        <w:rPr/>
+      </w:r>
+    </w:p>
+    <w:tbl>
+      <w:tblPr>
+        <w:jc w:val="left"/>
+        <w:tblBorders>
+          <w:top w:color="808080" w:space="0" w:sz="2" w:val="double"/>
+          <w:left w:color="808080" w:space="0" w:sz="2" w:val="double"/>
+          <w:bottom w:color="808080" w:space="0" w:sz="2" w:val="double"/>
+          <w:right w:color="808080" w:space="0" w:sz="2" w:val="double"/>
+        </w:tblBorders>
+      </w:tblPr>
+      <w:tblGrid>
+        <w:gridCol w:w="6318"/>
+      </w:tblGrid>
+      <w:tr>
+        <w:trPr>
+          <w:cantSplit w:val="false"/>
+        </w:trPr>
+        <w:tc>
+          <w:tcPr>
+            <w:tcW w:type="dxa" w:w="6318"/>
+            <w:gridSpan w:val="2"/>
+            <w:tcBorders>
+              <w:top w:color="808080" w:space="0" w:sz="2" w:val="double"/>
+              <w:left w:color="808080" w:space="0" w:sz="2" w:val="double"/>
+              <w:bottom w:color="808080" w:space="0" w:sz="2" w:val="double"/>
+              <w:right w:color="808080" w:space="0" w:sz="2" w:val="double"/>
+            </w:tcBorders>
+            <w:shd w:fill="AAAAAA" w:val="clear"/>
+            <w:tcMar>
+              <w:top w:type="dxa" w:w="28"/>
+              <w:left w:type="dxa" w:w="28"/>
+              <w:bottom w:type="dxa" w:w="28"/>
+              <w:right w:type="dxa" w:w="28"/>
+            </w:tcMar>
+            <w:vAlign w:val="center"/>
+          </w:tcPr>
+          <w:p>
+            <w:pPr>
+              <w:pStyle w:val="style21"/>
+            </w:pPr>
+            <w:r>
+              <w:rPr/>
+              <w:t>Keyboard Controller Commands</w:t>
+            </w:r>
+          </w:p>
+        </w:tc>
+      </w:tr>
+      <w:tr>
+        <w:trPr>
+          <w:cantSplit w:val="false"/>
+        </w:trPr>
+        <w:tc>
+          <w:tcPr>
+            <w:tcW w:type="dxa" w:w="2095"/>
+            <w:tcBorders>
+              <w:left w:color="808080" w:space="0" w:sz="2" w:val="double"/>
+              <w:bottom w:color="808080" w:space="0" w:sz="2" w:val="double"/>
+            </w:tcBorders>
+            <w:shd w:fill="auto" w:val="clear"/>
+            <w:tcMar>
+              <w:top w:type="dxa" w:w="28"/>
+              <w:left w:type="dxa" w:w="28"/>
+              <w:bottom w:type="dxa" w:w="28"/>
+              <w:right w:type="dxa" w:w="28"/>
+            </w:tcMar>
+            <w:vAlign w:val="center"/>
+          </w:tcPr>
+          <w:p>
+            <w:pPr>
+              <w:pStyle w:val="style20"/>
+            </w:pPr>
+            <w:r>
+              <w:rPr>
+                <w:rFonts w:ascii="Verdana" w:hAnsi="Verdana"/>
+                <w:color w:val="000000"/>
+                <w:sz w:val="20"/>
+              </w:rPr>
+              <w:t>Keyboard Command</w:t>
+            </w:r>
+          </w:p>
+        </w:tc>
+        <w:tc>
+          <w:tcPr>
+            <w:tcW w:type="dxa" w:w="4223"/>
+            <w:tcBorders>
+              <w:left w:color="808080" w:space="0" w:sz="2" w:val="double"/>
+              <w:bottom w:color="808080" w:space="0" w:sz="2" w:val="double"/>
+              <w:right w:color="808080" w:space="0" w:sz="2" w:val="double"/>
+            </w:tcBorders>
+            <w:shd w:fill="auto" w:val="clear"/>
+            <w:tcMar>
+              <w:top w:type="dxa" w:w="28"/>
+              <w:left w:type="dxa" w:w="28"/>
+              <w:bottom w:type="dxa" w:w="28"/>
+              <w:right w:type="dxa" w:w="28"/>
+            </w:tcMar>
+            <w:vAlign w:val="center"/>
+          </w:tcPr>
+          <w:p>
+            <w:pPr>
+              <w:pStyle w:val="style20"/>
+            </w:pPr>
+            <w:r>
+              <w:rPr>
+                <w:rFonts w:ascii="Verdana" w:hAnsi="Verdana"/>
+                <w:color w:val="000000"/>
+                <w:sz w:val="20"/>
+              </w:rPr>
+              <w:t>Descripton</w:t>
+            </w:r>
+          </w:p>
+        </w:tc>
+      </w:tr>
+      <w:tr>
+        <w:trPr>
+          <w:cantSplit w:val="false"/>
+        </w:trPr>
+        <w:tc>
+          <w:tcPr>
+            <w:tcW w:type="dxa" w:w="2095"/>
+            <w:tcBorders>
+              <w:left w:color="808080" w:space="0" w:sz="2" w:val="double"/>
+              <w:bottom w:color="808080" w:space="0" w:sz="2" w:val="double"/>
+            </w:tcBorders>
+            <w:shd w:fill="CCCCCC" w:val="clear"/>
+            <w:tcMar>
+              <w:top w:type="dxa" w:w="28"/>
+              <w:left w:type="dxa" w:w="28"/>
+              <w:bottom w:type="dxa" w:w="28"/>
+              <w:right w:type="dxa" w:w="28"/>
+            </w:tcMar>
+            <w:vAlign w:val="center"/>
+          </w:tcPr>
+          <w:p>
+            <w:pPr>
+              <w:pStyle w:val="style20"/>
+            </w:pPr>
+            <w:r>
+              <w:rPr>
+                <w:rFonts w:ascii="Verdana" w:hAnsi="Verdana"/>
+                <w:color w:val="000000"/>
+                <w:sz w:val="20"/>
+              </w:rPr>
+              <w:t>0x20</w:t>
+            </w:r>
+          </w:p>
+        </w:tc>
+        <w:tc>
+          <w:tcPr>
+            <w:tcW w:type="dxa" w:w="4223"/>
+            <w:tcBorders>
+              <w:left w:color="808080" w:space="0" w:sz="2" w:val="double"/>
+              <w:bottom w:color="808080" w:space="0" w:sz="2" w:val="double"/>
+              <w:right w:color="808080" w:space="0" w:sz="2" w:val="double"/>
+            </w:tcBorders>
+            <w:shd w:fill="auto" w:val="clear"/>
+            <w:tcMar>
+              <w:top w:type="dxa" w:w="28"/>
+              <w:left w:type="dxa" w:w="28"/>
+              <w:bottom w:type="dxa" w:w="28"/>
+              <w:right w:type="dxa" w:w="28"/>
+            </w:tcMar>
+            <w:vAlign w:val="center"/>
+          </w:tcPr>
+          <w:p>
+            <w:pPr>
+              <w:pStyle w:val="style20"/>
+            </w:pPr>
+            <w:r>
+              <w:rPr>
+                <w:rFonts w:ascii="Verdana" w:hAnsi="Verdana"/>
+                <w:color w:val="000000"/>
+                <w:sz w:val="20"/>
+              </w:rPr>
+              <w:t>Read Keyboard Controller Command Byte</w:t>
+            </w:r>
+          </w:p>
+        </w:tc>
+      </w:tr>
+      <w:tr>
+        <w:trPr>
+          <w:cantSplit w:val="false"/>
+        </w:trPr>
+        <w:tc>
+          <w:tcPr>
+            <w:tcW w:type="dxa" w:w="2095"/>
+            <w:tcBorders>
+              <w:left w:color="808080" w:space="0" w:sz="2" w:val="double"/>
+              <w:bottom w:color="808080" w:space="0" w:sz="2" w:val="double"/>
+            </w:tcBorders>
+            <w:shd w:fill="CCCCCC" w:val="clear"/>
+            <w:tcMar>
+              <w:top w:type="dxa" w:w="28"/>
+              <w:left w:type="dxa" w:w="28"/>
+              <w:bottom w:type="dxa" w:w="28"/>
+              <w:right w:type="dxa" w:w="28"/>
+            </w:tcMar>
+            <w:vAlign w:val="center"/>
+          </w:tcPr>
+          <w:p>
+            <w:pPr>
+              <w:pStyle w:val="style20"/>
+            </w:pPr>
+            <w:r>
+              <w:rPr>
+                <w:rFonts w:ascii="Verdana" w:hAnsi="Verdana"/>
+                <w:color w:val="000000"/>
+                <w:sz w:val="20"/>
+              </w:rPr>
+              <w:t>0x60</w:t>
+            </w:r>
+          </w:p>
+        </w:tc>
+        <w:tc>
+          <w:tcPr>
+            <w:tcW w:type="dxa" w:w="4223"/>
+            <w:tcBorders>
+              <w:left w:color="808080" w:space="0" w:sz="2" w:val="double"/>
+              <w:bottom w:color="808080" w:space="0" w:sz="2" w:val="double"/>
+              <w:right w:color="808080" w:space="0" w:sz="2" w:val="double"/>
+            </w:tcBorders>
+            <w:shd w:fill="auto" w:val="clear"/>
+            <w:tcMar>
+              <w:top w:type="dxa" w:w="28"/>
+              <w:left w:type="dxa" w:w="28"/>
+              <w:bottom w:type="dxa" w:w="28"/>
+              <w:right w:type="dxa" w:w="28"/>
+            </w:tcMar>
+            <w:vAlign w:val="center"/>
+          </w:tcPr>
+          <w:p>
+            <w:pPr>
+              <w:pStyle w:val="style20"/>
+            </w:pPr>
+            <w:r>
+              <w:rPr>
+                <w:rFonts w:ascii="Verdana" w:hAnsi="Verdana"/>
+                <w:color w:val="000000"/>
+                <w:sz w:val="20"/>
+              </w:rPr>
+              <w:t>Write Keyboard Controller Command Byte</w:t>
+            </w:r>
+          </w:p>
+        </w:tc>
+      </w:tr>
+      <w:tr>
+        <w:trPr>
+          <w:cantSplit w:val="false"/>
+        </w:trPr>
+        <w:tc>
+          <w:tcPr>
+            <w:tcW w:type="dxa" w:w="2095"/>
+            <w:tcBorders>
+              <w:left w:color="808080" w:space="0" w:sz="2" w:val="double"/>
+              <w:bottom w:color="808080" w:space="0" w:sz="2" w:val="double"/>
+            </w:tcBorders>
+            <w:shd w:fill="CCCCCC" w:val="clear"/>
+            <w:tcMar>
+              <w:top w:type="dxa" w:w="28"/>
+              <w:left w:type="dxa" w:w="28"/>
+              <w:bottom w:type="dxa" w:w="28"/>
+              <w:right w:type="dxa" w:w="28"/>
+            </w:tcMar>
+            <w:vAlign w:val="center"/>
+          </w:tcPr>
+          <w:p>
+            <w:pPr>
+              <w:pStyle w:val="style20"/>
+            </w:pPr>
+            <w:r>
+              <w:rPr>
+                <w:rFonts w:ascii="Verdana" w:hAnsi="Verdana"/>
+                <w:color w:val="000000"/>
+                <w:sz w:val="20"/>
+              </w:rPr>
+              <w:t>0xAA</w:t>
+            </w:r>
+          </w:p>
+        </w:tc>
+        <w:tc>
+          <w:tcPr>
+            <w:tcW w:type="dxa" w:w="4223"/>
+            <w:tcBorders>
+              <w:left w:color="808080" w:space="0" w:sz="2" w:val="double"/>
+              <w:bottom w:color="808080" w:space="0" w:sz="2" w:val="double"/>
+              <w:right w:color="808080" w:space="0" w:sz="2" w:val="double"/>
+            </w:tcBorders>
+            <w:shd w:fill="auto" w:val="clear"/>
+            <w:tcMar>
+              <w:top w:type="dxa" w:w="28"/>
+              <w:left w:type="dxa" w:w="28"/>
+              <w:bottom w:type="dxa" w:w="28"/>
+              <w:right w:type="dxa" w:w="28"/>
+            </w:tcMar>
+            <w:vAlign w:val="center"/>
+          </w:tcPr>
+          <w:p>
+            <w:pPr>
+              <w:pStyle w:val="style20"/>
+            </w:pPr>
+            <w:r>
+              <w:rPr>
+                <w:rFonts w:ascii="Verdana" w:hAnsi="Verdana"/>
+                <w:color w:val="000000"/>
+                <w:sz w:val="20"/>
+              </w:rPr>
+              <w:t>Self Test</w:t>
+            </w:r>
+          </w:p>
+        </w:tc>
+      </w:tr>
+      <w:tr>
+        <w:trPr>
+          <w:cantSplit w:val="false"/>
+        </w:trPr>
+        <w:tc>
+          <w:tcPr>
+            <w:tcW w:type="dxa" w:w="2095"/>
+            <w:tcBorders>
+              <w:left w:color="808080" w:space="0" w:sz="2" w:val="double"/>
+              <w:bottom w:color="808080" w:space="0" w:sz="2" w:val="double"/>
+            </w:tcBorders>
+            <w:shd w:fill="CCCCCC" w:val="clear"/>
+            <w:tcMar>
+              <w:top w:type="dxa" w:w="28"/>
+              <w:left w:type="dxa" w:w="28"/>
+              <w:bottom w:type="dxa" w:w="28"/>
+              <w:right w:type="dxa" w:w="28"/>
+            </w:tcMar>
+            <w:vAlign w:val="center"/>
+          </w:tcPr>
+          <w:p>
+            <w:pPr>
+              <w:pStyle w:val="style20"/>
+            </w:pPr>
+            <w:r>
+              <w:rPr>
+                <w:rFonts w:ascii="Verdana" w:hAnsi="Verdana"/>
+                <w:color w:val="000000"/>
+                <w:sz w:val="20"/>
+              </w:rPr>
+              <w:t>0xAB</w:t>
+            </w:r>
+          </w:p>
+        </w:tc>
+        <w:tc>
+          <w:tcPr>
+            <w:tcW w:type="dxa" w:w="4223"/>
+            <w:tcBorders>
+              <w:left w:color="808080" w:space="0" w:sz="2" w:val="double"/>
+              <w:bottom w:color="808080" w:space="0" w:sz="2" w:val="double"/>
+              <w:right w:color="808080" w:space="0" w:sz="2" w:val="double"/>
+            </w:tcBorders>
+            <w:shd w:fill="auto" w:val="clear"/>
+            <w:tcMar>
+              <w:top w:type="dxa" w:w="28"/>
+              <w:left w:type="dxa" w:w="28"/>
+              <w:bottom w:type="dxa" w:w="28"/>
+              <w:right w:type="dxa" w:w="28"/>
+            </w:tcMar>
+            <w:vAlign w:val="center"/>
+          </w:tcPr>
+          <w:p>
+            <w:pPr>
+              <w:pStyle w:val="style20"/>
+            </w:pPr>
+            <w:r>
+              <w:rPr>
+                <w:rFonts w:ascii="Verdana" w:hAnsi="Verdana"/>
+                <w:color w:val="000000"/>
+                <w:sz w:val="20"/>
+              </w:rPr>
+              <w:t>Interface Test</w:t>
+            </w:r>
+          </w:p>
+        </w:tc>
+      </w:tr>
+      <w:tr>
+        <w:trPr>
+          <w:cantSplit w:val="false"/>
+        </w:trPr>
+        <w:tc>
+          <w:tcPr>
+            <w:tcW w:type="dxa" w:w="2095"/>
+            <w:tcBorders>
+              <w:left w:color="808080" w:space="0" w:sz="2" w:val="double"/>
+              <w:bottom w:color="808080" w:space="0" w:sz="2" w:val="double"/>
+            </w:tcBorders>
+            <w:shd w:fill="CCCCCC" w:val="clear"/>
+            <w:tcMar>
+              <w:top w:type="dxa" w:w="28"/>
+              <w:left w:type="dxa" w:w="28"/>
+              <w:bottom w:type="dxa" w:w="28"/>
+              <w:right w:type="dxa" w:w="28"/>
+            </w:tcMar>
+            <w:vAlign w:val="center"/>
+          </w:tcPr>
+          <w:p>
+            <w:pPr>
+              <w:pStyle w:val="style20"/>
+            </w:pPr>
+            <w:r>
+              <w:rPr>
+                <w:rFonts w:ascii="Verdana" w:hAnsi="Verdana"/>
+                <w:color w:val="000000"/>
+                <w:sz w:val="20"/>
+              </w:rPr>
+              <w:t>0xAD</w:t>
+            </w:r>
+          </w:p>
+        </w:tc>
+        <w:tc>
+          <w:tcPr>
+            <w:tcW w:type="dxa" w:w="4223"/>
+            <w:tcBorders>
+              <w:left w:color="808080" w:space="0" w:sz="2" w:val="double"/>
+              <w:bottom w:color="808080" w:space="0" w:sz="2" w:val="double"/>
+              <w:right w:color="808080" w:space="0" w:sz="2" w:val="double"/>
+            </w:tcBorders>
+            <w:shd w:fill="auto" w:val="clear"/>
+            <w:tcMar>
+              <w:top w:type="dxa" w:w="28"/>
+              <w:left w:type="dxa" w:w="28"/>
+              <w:bottom w:type="dxa" w:w="28"/>
+              <w:right w:type="dxa" w:w="28"/>
+            </w:tcMar>
+            <w:vAlign w:val="center"/>
+          </w:tcPr>
+          <w:p>
+            <w:pPr>
+              <w:pStyle w:val="style20"/>
+            </w:pPr>
+            <w:r>
+              <w:rPr>
+                <w:rFonts w:ascii="Verdana" w:hAnsi="Verdana"/>
+                <w:color w:val="000000"/>
+                <w:sz w:val="20"/>
+              </w:rPr>
+              <w:t>Disable Keyboard</w:t>
+            </w:r>
+          </w:p>
+        </w:tc>
+      </w:tr>
+      <w:tr>
+        <w:trPr>
+          <w:cantSplit w:val="false"/>
+        </w:trPr>
+        <w:tc>
+          <w:tcPr>
+            <w:tcW w:type="dxa" w:w="2095"/>
+            <w:tcBorders>
+              <w:left w:color="808080" w:space="0" w:sz="2" w:val="double"/>
+              <w:bottom w:color="808080" w:space="0" w:sz="2" w:val="double"/>
+            </w:tcBorders>
+            <w:shd w:fill="CCCCCC" w:val="clear"/>
+            <w:tcMar>
+              <w:top w:type="dxa" w:w="28"/>
+              <w:left w:type="dxa" w:w="28"/>
+              <w:bottom w:type="dxa" w:w="28"/>
+              <w:right w:type="dxa" w:w="28"/>
+            </w:tcMar>
+            <w:vAlign w:val="center"/>
+          </w:tcPr>
+          <w:p>
+            <w:pPr>
+              <w:pStyle w:val="style20"/>
+            </w:pPr>
+            <w:r>
+              <w:rPr>
+                <w:rFonts w:ascii="Verdana" w:hAnsi="Verdana"/>
+                <w:color w:val="000000"/>
+                <w:sz w:val="20"/>
+              </w:rPr>
+              <w:t>0xAE</w:t>
+            </w:r>
+          </w:p>
+        </w:tc>
+        <w:tc>
+          <w:tcPr>
+            <w:tcW w:type="dxa" w:w="4223"/>
+            <w:tcBorders>
+              <w:left w:color="808080" w:space="0" w:sz="2" w:val="double"/>
+              <w:bottom w:color="808080" w:space="0" w:sz="2" w:val="double"/>
+              <w:right w:color="808080" w:space="0" w:sz="2" w:val="double"/>
+            </w:tcBorders>
+            <w:shd w:fill="auto" w:val="clear"/>
+            <w:tcMar>
+              <w:top w:type="dxa" w:w="28"/>
+              <w:left w:type="dxa" w:w="28"/>
+              <w:bottom w:type="dxa" w:w="28"/>
+              <w:right w:type="dxa" w:w="28"/>
+            </w:tcMar>
+            <w:vAlign w:val="center"/>
+          </w:tcPr>
+          <w:p>
+            <w:pPr>
+              <w:pStyle w:val="style20"/>
+            </w:pPr>
+            <w:r>
+              <w:rPr>
+                <w:rFonts w:ascii="Verdana" w:hAnsi="Verdana"/>
+                <w:color w:val="000000"/>
+                <w:sz w:val="20"/>
+              </w:rPr>
+              <w:t>Enable Keyboard</w:t>
+            </w:r>
+          </w:p>
+        </w:tc>
+      </w:tr>
+      <w:tr>
+        <w:trPr>
+          <w:cantSplit w:val="false"/>
+        </w:trPr>
+        <w:tc>
+          <w:tcPr>
+            <w:tcW w:type="dxa" w:w="2095"/>
+            <w:tcBorders>
+              <w:left w:color="808080" w:space="0" w:sz="2" w:val="double"/>
+              <w:bottom w:color="808080" w:space="0" w:sz="2" w:val="double"/>
+            </w:tcBorders>
+            <w:shd w:fill="CCCCCC" w:val="clear"/>
+            <w:tcMar>
+              <w:top w:type="dxa" w:w="28"/>
+              <w:left w:type="dxa" w:w="28"/>
+              <w:bottom w:type="dxa" w:w="28"/>
+              <w:right w:type="dxa" w:w="28"/>
+            </w:tcMar>
+            <w:vAlign w:val="center"/>
+          </w:tcPr>
+          <w:p>
+            <w:pPr>
+              <w:pStyle w:val="style20"/>
+            </w:pPr>
+            <w:r>
+              <w:rPr>
+                <w:rFonts w:ascii="Verdana" w:hAnsi="Verdana"/>
+                <w:color w:val="000000"/>
+                <w:sz w:val="20"/>
+              </w:rPr>
+              <w:t>0xC0</w:t>
+            </w:r>
+          </w:p>
+        </w:tc>
+        <w:tc>
+          <w:tcPr>
+            <w:tcW w:type="dxa" w:w="4223"/>
+            <w:tcBorders>
+              <w:left w:color="808080" w:space="0" w:sz="2" w:val="double"/>
+              <w:bottom w:color="808080" w:space="0" w:sz="2" w:val="double"/>
+              <w:right w:color="808080" w:space="0" w:sz="2" w:val="double"/>
+            </w:tcBorders>
+            <w:shd w:fill="auto" w:val="clear"/>
+            <w:tcMar>
+              <w:top w:type="dxa" w:w="28"/>
+              <w:left w:type="dxa" w:w="28"/>
+              <w:bottom w:type="dxa" w:w="28"/>
+              <w:right w:type="dxa" w:w="28"/>
+            </w:tcMar>
+            <w:vAlign w:val="center"/>
+          </w:tcPr>
+          <w:p>
+            <w:pPr>
+              <w:pStyle w:val="style20"/>
+            </w:pPr>
+            <w:r>
+              <w:rPr>
+                <w:rFonts w:ascii="Verdana" w:hAnsi="Verdana"/>
+                <w:color w:val="000000"/>
+                <w:sz w:val="20"/>
+              </w:rPr>
+              <w:t>Read Input Port</w:t>
+            </w:r>
+          </w:p>
+        </w:tc>
+      </w:tr>
+      <w:tr>
+        <w:trPr>
+          <w:cantSplit w:val="false"/>
+        </w:trPr>
+        <w:tc>
+          <w:tcPr>
+            <w:tcW w:type="dxa" w:w="2095"/>
+            <w:tcBorders>
+              <w:left w:color="808080" w:space="0" w:sz="2" w:val="double"/>
+              <w:bottom w:color="808080" w:space="0" w:sz="2" w:val="double"/>
+            </w:tcBorders>
+            <w:shd w:fill="CCCCCC" w:val="clear"/>
+            <w:tcMar>
+              <w:top w:type="dxa" w:w="28"/>
+              <w:left w:type="dxa" w:w="28"/>
+              <w:bottom w:type="dxa" w:w="28"/>
+              <w:right w:type="dxa" w:w="28"/>
+            </w:tcMar>
+            <w:vAlign w:val="center"/>
+          </w:tcPr>
+          <w:p>
+            <w:pPr>
+              <w:pStyle w:val="style20"/>
+            </w:pPr>
+            <w:r>
+              <w:rPr>
+                <w:rFonts w:ascii="Verdana" w:hAnsi="Verdana"/>
+                <w:color w:val="000000"/>
+                <w:sz w:val="20"/>
+              </w:rPr>
+              <w:t>0xD0</w:t>
+            </w:r>
+          </w:p>
+        </w:tc>
+        <w:tc>
+          <w:tcPr>
+            <w:tcW w:type="dxa" w:w="4223"/>
+            <w:tcBorders>
+              <w:left w:color="808080" w:space="0" w:sz="2" w:val="double"/>
+              <w:bottom w:color="808080" w:space="0" w:sz="2" w:val="double"/>
+              <w:right w:color="808080" w:space="0" w:sz="2" w:val="double"/>
+            </w:tcBorders>
+            <w:shd w:fill="auto" w:val="clear"/>
+            <w:tcMar>
+              <w:top w:type="dxa" w:w="28"/>
+              <w:left w:type="dxa" w:w="28"/>
+              <w:bottom w:type="dxa" w:w="28"/>
+              <w:right w:type="dxa" w:w="28"/>
+            </w:tcMar>
+            <w:vAlign w:val="center"/>
+          </w:tcPr>
+          <w:p>
+            <w:pPr>
+              <w:pStyle w:val="style20"/>
+            </w:pPr>
+            <w:r>
+              <w:rPr>
+                <w:rFonts w:ascii="Verdana" w:hAnsi="Verdana"/>
+                <w:color w:val="000000"/>
+                <w:sz w:val="20"/>
+              </w:rPr>
+              <w:t>Read Output Port</w:t>
+            </w:r>
+          </w:p>
+        </w:tc>
+      </w:tr>
+      <w:tr>
+        <w:trPr>
+          <w:cantSplit w:val="false"/>
+        </w:trPr>
+        <w:tc>
+          <w:tcPr>
+            <w:tcW w:type="dxa" w:w="2095"/>
+            <w:tcBorders>
+              <w:left w:color="808080" w:space="0" w:sz="2" w:val="double"/>
+              <w:bottom w:color="808080" w:space="0" w:sz="2" w:val="double"/>
+            </w:tcBorders>
+            <w:shd w:fill="CCCCCC" w:val="clear"/>
+            <w:tcMar>
+              <w:top w:type="dxa" w:w="28"/>
+              <w:left w:type="dxa" w:w="28"/>
+              <w:bottom w:type="dxa" w:w="28"/>
+              <w:right w:type="dxa" w:w="28"/>
+            </w:tcMar>
+            <w:vAlign w:val="center"/>
+          </w:tcPr>
+          <w:p>
+            <w:pPr>
+              <w:pStyle w:val="style20"/>
+            </w:pPr>
+            <w:r>
+              <w:rPr>
+                <w:rFonts w:ascii="Verdana" w:hAnsi="Verdana"/>
+                <w:color w:val="000000"/>
+                <w:sz w:val="20"/>
+              </w:rPr>
+              <w:t>0xD1</w:t>
+            </w:r>
+          </w:p>
+        </w:tc>
+        <w:tc>
+          <w:tcPr>
+            <w:tcW w:type="dxa" w:w="4223"/>
+            <w:tcBorders>
+              <w:left w:color="808080" w:space="0" w:sz="2" w:val="double"/>
+              <w:bottom w:color="808080" w:space="0" w:sz="2" w:val="double"/>
+              <w:right w:color="808080" w:space="0" w:sz="2" w:val="double"/>
+            </w:tcBorders>
+            <w:shd w:fill="auto" w:val="clear"/>
+            <w:tcMar>
+              <w:top w:type="dxa" w:w="28"/>
+              <w:left w:type="dxa" w:w="28"/>
+              <w:bottom w:type="dxa" w:w="28"/>
+              <w:right w:type="dxa" w:w="28"/>
+            </w:tcMar>
+            <w:vAlign w:val="center"/>
+          </w:tcPr>
+          <w:p>
+            <w:pPr>
+              <w:pStyle w:val="style20"/>
+            </w:pPr>
+            <w:r>
+              <w:rPr>
+                <w:rFonts w:ascii="Verdana" w:hAnsi="Verdana"/>
+                <w:color w:val="000000"/>
+                <w:sz w:val="20"/>
+              </w:rPr>
+              <w:t>Write Output Port</w:t>
+            </w:r>
+          </w:p>
+        </w:tc>
+      </w:tr>
+      <w:tr>
+        <w:trPr>
+          <w:cantSplit w:val="false"/>
+        </w:trPr>
+        <w:tc>
+          <w:tcPr>
+            <w:tcW w:type="dxa" w:w="2095"/>
+            <w:tcBorders>
+              <w:left w:color="808080" w:space="0" w:sz="2" w:val="double"/>
+              <w:bottom w:color="808080" w:space="0" w:sz="2" w:val="double"/>
+            </w:tcBorders>
+            <w:shd w:fill="CCCCCC" w:val="clear"/>
+            <w:tcMar>
+              <w:top w:type="dxa" w:w="28"/>
+              <w:left w:type="dxa" w:w="28"/>
+              <w:bottom w:type="dxa" w:w="28"/>
+              <w:right w:type="dxa" w:w="28"/>
+            </w:tcMar>
+            <w:vAlign w:val="center"/>
+          </w:tcPr>
+          <w:p>
+            <w:pPr>
+              <w:pStyle w:val="style20"/>
+            </w:pPr>
+            <w:r>
+              <w:rPr>
+                <w:rFonts w:ascii="Verdana" w:hAnsi="Verdana"/>
+                <w:color w:val="000000"/>
+                <w:sz w:val="20"/>
+              </w:rPr>
+              <w:t>0xDD</w:t>
+            </w:r>
+          </w:p>
+        </w:tc>
+        <w:tc>
+          <w:tcPr>
+            <w:tcW w:type="dxa" w:w="4223"/>
+            <w:tcBorders>
+              <w:left w:color="808080" w:space="0" w:sz="2" w:val="double"/>
+              <w:bottom w:color="808080" w:space="0" w:sz="2" w:val="double"/>
+              <w:right w:color="808080" w:space="0" w:sz="2" w:val="double"/>
+            </w:tcBorders>
+            <w:shd w:fill="auto" w:val="clear"/>
+            <w:tcMar>
+              <w:top w:type="dxa" w:w="28"/>
+              <w:left w:type="dxa" w:w="28"/>
+              <w:bottom w:type="dxa" w:w="28"/>
+              <w:right w:type="dxa" w:w="28"/>
+            </w:tcMar>
+            <w:vAlign w:val="center"/>
+          </w:tcPr>
+          <w:p>
+            <w:pPr>
+              <w:pStyle w:val="style20"/>
+            </w:pPr>
+            <w:r>
+              <w:rPr>
+                <w:rFonts w:ascii="Verdana" w:hAnsi="Verdana"/>
+                <w:color w:val="000000"/>
+                <w:sz w:val="20"/>
+              </w:rPr>
+              <w:t>Enable A20 Address Line</w:t>
+            </w:r>
+          </w:p>
+        </w:tc>
+      </w:tr>
+      <w:tr>
+        <w:trPr>
+          <w:cantSplit w:val="false"/>
+        </w:trPr>
+        <w:tc>
+          <w:tcPr>
+            <w:tcW w:type="dxa" w:w="2095"/>
+            <w:tcBorders>
+              <w:left w:color="808080" w:space="0" w:sz="2" w:val="double"/>
+              <w:bottom w:color="808080" w:space="0" w:sz="2" w:val="double"/>
+            </w:tcBorders>
+            <w:shd w:fill="CCCCCC" w:val="clear"/>
+            <w:tcMar>
+              <w:top w:type="dxa" w:w="28"/>
+              <w:left w:type="dxa" w:w="28"/>
+              <w:bottom w:type="dxa" w:w="28"/>
+              <w:right w:type="dxa" w:w="28"/>
+            </w:tcMar>
+            <w:vAlign w:val="center"/>
+          </w:tcPr>
+          <w:p>
+            <w:pPr>
+              <w:pStyle w:val="style20"/>
+            </w:pPr>
+            <w:r>
+              <w:rPr>
+                <w:rFonts w:ascii="Verdana" w:hAnsi="Verdana"/>
+                <w:color w:val="000000"/>
+                <w:sz w:val="20"/>
+              </w:rPr>
+              <w:t>0xDF</w:t>
+            </w:r>
+          </w:p>
+        </w:tc>
+        <w:tc>
+          <w:tcPr>
+            <w:tcW w:type="dxa" w:w="4223"/>
+            <w:tcBorders>
+              <w:left w:color="808080" w:space="0" w:sz="2" w:val="double"/>
+              <w:bottom w:color="808080" w:space="0" w:sz="2" w:val="double"/>
+              <w:right w:color="808080" w:space="0" w:sz="2" w:val="double"/>
+            </w:tcBorders>
+            <w:shd w:fill="auto" w:val="clear"/>
+            <w:tcMar>
+              <w:top w:type="dxa" w:w="28"/>
+              <w:left w:type="dxa" w:w="28"/>
+              <w:bottom w:type="dxa" w:w="28"/>
+              <w:right w:type="dxa" w:w="28"/>
+            </w:tcMar>
+            <w:vAlign w:val="center"/>
+          </w:tcPr>
+          <w:p>
+            <w:pPr>
+              <w:pStyle w:val="style20"/>
+            </w:pPr>
+            <w:r>
+              <w:rPr>
+                <w:rFonts w:ascii="Verdana" w:hAnsi="Verdana"/>
+                <w:color w:val="000000"/>
+                <w:sz w:val="20"/>
+              </w:rPr>
+              <w:t>Disable A20 Address Line</w:t>
+            </w:r>
+          </w:p>
+        </w:tc>
+      </w:tr>
+      <w:tr>
+        <w:trPr>
+          <w:cantSplit w:val="false"/>
+        </w:trPr>
+        <w:tc>
+          <w:tcPr>
+            <w:tcW w:type="dxa" w:w="2095"/>
+            <w:tcBorders>
+              <w:left w:color="808080" w:space="0" w:sz="2" w:val="double"/>
+              <w:bottom w:color="808080" w:space="0" w:sz="2" w:val="double"/>
+            </w:tcBorders>
+            <w:shd w:fill="CCCCCC" w:val="clear"/>
+            <w:tcMar>
+              <w:top w:type="dxa" w:w="28"/>
+              <w:left w:type="dxa" w:w="28"/>
+              <w:bottom w:type="dxa" w:w="28"/>
+              <w:right w:type="dxa" w:w="28"/>
+            </w:tcMar>
+            <w:vAlign w:val="center"/>
+          </w:tcPr>
+          <w:p>
+            <w:pPr>
+              <w:pStyle w:val="style20"/>
+            </w:pPr>
+            <w:r>
+              <w:rPr>
+                <w:rFonts w:ascii="Verdana" w:hAnsi="Verdana"/>
+                <w:color w:val="000000"/>
+                <w:sz w:val="20"/>
+              </w:rPr>
+              <w:t>0xE0</w:t>
+            </w:r>
+          </w:p>
+        </w:tc>
+        <w:tc>
+          <w:tcPr>
+            <w:tcW w:type="dxa" w:w="4223"/>
+            <w:tcBorders>
+              <w:left w:color="808080" w:space="0" w:sz="2" w:val="double"/>
+              <w:bottom w:color="808080" w:space="0" w:sz="2" w:val="double"/>
+              <w:right w:color="808080" w:space="0" w:sz="2" w:val="double"/>
+            </w:tcBorders>
+            <w:shd w:fill="auto" w:val="clear"/>
+            <w:tcMar>
+              <w:top w:type="dxa" w:w="28"/>
+              <w:left w:type="dxa" w:w="28"/>
+              <w:bottom w:type="dxa" w:w="28"/>
+              <w:right w:type="dxa" w:w="28"/>
+            </w:tcMar>
+            <w:vAlign w:val="center"/>
+          </w:tcPr>
+          <w:p>
+            <w:pPr>
+              <w:pStyle w:val="style20"/>
+            </w:pPr>
+            <w:r>
+              <w:rPr>
+                <w:rFonts w:ascii="Verdana" w:hAnsi="Verdana"/>
+                <w:color w:val="000000"/>
+                <w:sz w:val="20"/>
+              </w:rPr>
+              <w:t>Read Test Inputs</w:t>
+            </w:r>
+          </w:p>
+        </w:tc>
+      </w:tr>
+      <w:tr>
+        <w:trPr>
+          <w:cantSplit w:val="false"/>
+        </w:trPr>
+        <w:tc>
+          <w:tcPr>
+            <w:tcW w:type="dxa" w:w="2095"/>
+            <w:tcBorders>
+              <w:left w:color="808080" w:space="0" w:sz="2" w:val="double"/>
+              <w:bottom w:color="808080" w:space="0" w:sz="2" w:val="double"/>
+            </w:tcBorders>
+            <w:shd w:fill="CCCCCC" w:val="clear"/>
+            <w:tcMar>
+              <w:top w:type="dxa" w:w="28"/>
+              <w:left w:type="dxa" w:w="28"/>
+              <w:bottom w:type="dxa" w:w="28"/>
+              <w:right w:type="dxa" w:w="28"/>
+            </w:tcMar>
+            <w:vAlign w:val="center"/>
+          </w:tcPr>
+          <w:p>
+            <w:pPr>
+              <w:pStyle w:val="style20"/>
+            </w:pPr>
+            <w:r>
+              <w:rPr>
+                <w:rFonts w:ascii="Verdana" w:hAnsi="Verdana"/>
+                <w:color w:val="000000"/>
+                <w:sz w:val="20"/>
+              </w:rPr>
+              <w:t>0xFE</w:t>
+            </w:r>
+          </w:p>
+        </w:tc>
+        <w:tc>
+          <w:tcPr>
+            <w:tcW w:type="dxa" w:w="4223"/>
+            <w:tcBorders>
+              <w:left w:color="808080" w:space="0" w:sz="2" w:val="double"/>
+              <w:bottom w:color="808080" w:space="0" w:sz="2" w:val="double"/>
+              <w:right w:color="808080" w:space="0" w:sz="2" w:val="double"/>
+            </w:tcBorders>
+            <w:shd w:fill="auto" w:val="clear"/>
+            <w:tcMar>
+              <w:top w:type="dxa" w:w="28"/>
+              <w:left w:type="dxa" w:w="28"/>
+              <w:bottom w:type="dxa" w:w="28"/>
+              <w:right w:type="dxa" w:w="28"/>
+            </w:tcMar>
+            <w:vAlign w:val="center"/>
+          </w:tcPr>
+          <w:p>
+            <w:pPr>
+              <w:pStyle w:val="style20"/>
+            </w:pPr>
+            <w:r>
+              <w:rPr>
+                <w:rFonts w:ascii="Verdana" w:hAnsi="Verdana"/>
+                <w:color w:val="000000"/>
+                <w:sz w:val="20"/>
+              </w:rPr>
+              <w:t>System Reset</w:t>
+            </w:r>
+          </w:p>
+        </w:tc>
+      </w:tr>
+      <w:tr>
+        <w:trPr>
+          <w:cantSplit w:val="false"/>
+        </w:trPr>
+        <w:tc>
+          <w:tcPr>
+            <w:tcW w:type="dxa" w:w="2095"/>
+            <w:tcBorders>
+              <w:left w:color="808080" w:space="0" w:sz="2" w:val="double"/>
+              <w:bottom w:color="808080" w:space="0" w:sz="2" w:val="double"/>
+            </w:tcBorders>
+            <w:shd w:fill="auto" w:val="clear"/>
+            <w:tcMar>
+              <w:top w:type="dxa" w:w="28"/>
+              <w:left w:type="dxa" w:w="28"/>
+              <w:bottom w:type="dxa" w:w="28"/>
+              <w:right w:type="dxa" w:w="28"/>
+            </w:tcMar>
+            <w:vAlign w:val="center"/>
+          </w:tcPr>
+          <w:p>
+            <w:pPr>
+              <w:pStyle w:val="style20"/>
+            </w:pPr>
+            <w:r>
+              <w:rPr>
+                <w:rFonts w:ascii="Verdana" w:hAnsi="Verdana"/>
+                <w:color w:val="000000"/>
+                <w:sz w:val="20"/>
+              </w:rPr>
+              <w:t>Mouse Command</w:t>
+            </w:r>
+          </w:p>
+        </w:tc>
+        <w:tc>
+          <w:tcPr>
+            <w:tcW w:type="dxa" w:w="4223"/>
+            <w:tcBorders>
+              <w:left w:color="808080" w:space="0" w:sz="2" w:val="double"/>
+              <w:bottom w:color="808080" w:space="0" w:sz="2" w:val="double"/>
+              <w:right w:color="808080" w:space="0" w:sz="2" w:val="double"/>
+            </w:tcBorders>
+            <w:shd w:fill="auto" w:val="clear"/>
+            <w:tcMar>
+              <w:top w:type="dxa" w:w="28"/>
+              <w:left w:type="dxa" w:w="28"/>
+              <w:bottom w:type="dxa" w:w="28"/>
+              <w:right w:type="dxa" w:w="28"/>
+            </w:tcMar>
+            <w:vAlign w:val="center"/>
+          </w:tcPr>
+          <w:p>
+            <w:pPr>
+              <w:pStyle w:val="style20"/>
+            </w:pPr>
+            <w:r>
+              <w:rPr>
+                <w:rFonts w:ascii="Verdana" w:hAnsi="Verdana"/>
+                <w:color w:val="000000"/>
+                <w:sz w:val="20"/>
+              </w:rPr>
+              <w:t>Descripton</w:t>
+            </w:r>
+          </w:p>
+        </w:tc>
+      </w:tr>
+      <w:tr>
+        <w:trPr>
+          <w:cantSplit w:val="false"/>
+        </w:trPr>
+        <w:tc>
+          <w:tcPr>
+            <w:tcW w:type="dxa" w:w="2095"/>
+            <w:tcBorders>
+              <w:left w:color="808080" w:space="0" w:sz="2" w:val="double"/>
+              <w:bottom w:color="808080" w:space="0" w:sz="2" w:val="double"/>
+            </w:tcBorders>
+            <w:shd w:fill="CCCCCC" w:val="clear"/>
+            <w:tcMar>
+              <w:top w:type="dxa" w:w="28"/>
+              <w:left w:type="dxa" w:w="28"/>
+              <w:bottom w:type="dxa" w:w="28"/>
+              <w:right w:type="dxa" w:w="28"/>
+            </w:tcMar>
+            <w:vAlign w:val="center"/>
+          </w:tcPr>
+          <w:p>
+            <w:pPr>
+              <w:pStyle w:val="style20"/>
+            </w:pPr>
+            <w:r>
+              <w:rPr>
+                <w:rFonts w:ascii="Verdana" w:hAnsi="Verdana"/>
+                <w:color w:val="000000"/>
+                <w:sz w:val="20"/>
+              </w:rPr>
+              <w:t>0xA7</w:t>
+            </w:r>
+          </w:p>
+        </w:tc>
+        <w:tc>
+          <w:tcPr>
+            <w:tcW w:type="dxa" w:w="4223"/>
+            <w:tcBorders>
+              <w:left w:color="808080" w:space="0" w:sz="2" w:val="double"/>
+              <w:bottom w:color="808080" w:space="0" w:sz="2" w:val="double"/>
+              <w:right w:color="808080" w:space="0" w:sz="2" w:val="double"/>
+            </w:tcBorders>
+            <w:shd w:fill="auto" w:val="clear"/>
+            <w:tcMar>
+              <w:top w:type="dxa" w:w="28"/>
+              <w:left w:type="dxa" w:w="28"/>
+              <w:bottom w:type="dxa" w:w="28"/>
+              <w:right w:type="dxa" w:w="28"/>
+            </w:tcMar>
+            <w:vAlign w:val="center"/>
+          </w:tcPr>
+          <w:p>
+            <w:pPr>
+              <w:pStyle w:val="style20"/>
+            </w:pPr>
+            <w:r>
+              <w:rPr>
+                <w:rFonts w:ascii="Verdana" w:hAnsi="Verdana"/>
+                <w:color w:val="000000"/>
+                <w:sz w:val="20"/>
+              </w:rPr>
+              <w:t>Disable Mouse Port</w:t>
+            </w:r>
+          </w:p>
+        </w:tc>
+      </w:tr>
+      <w:tr>
+        <w:trPr>
+          <w:cantSplit w:val="false"/>
+        </w:trPr>
+        <w:tc>
+          <w:tcPr>
+            <w:tcW w:type="dxa" w:w="2095"/>
+            <w:tcBorders>
+              <w:left w:color="808080" w:space="0" w:sz="2" w:val="double"/>
+              <w:bottom w:color="808080" w:space="0" w:sz="2" w:val="double"/>
+            </w:tcBorders>
+            <w:shd w:fill="CCCCCC" w:val="clear"/>
+            <w:tcMar>
+              <w:top w:type="dxa" w:w="28"/>
+              <w:left w:type="dxa" w:w="28"/>
+              <w:bottom w:type="dxa" w:w="28"/>
+              <w:right w:type="dxa" w:w="28"/>
+            </w:tcMar>
+            <w:vAlign w:val="center"/>
+          </w:tcPr>
+          <w:p>
+            <w:pPr>
+              <w:pStyle w:val="style20"/>
+            </w:pPr>
+            <w:r>
+              <w:rPr>
+                <w:rFonts w:ascii="Verdana" w:hAnsi="Verdana"/>
+                <w:color w:val="000000"/>
+                <w:sz w:val="20"/>
+              </w:rPr>
+              <w:t>0xA8</w:t>
+            </w:r>
+          </w:p>
+        </w:tc>
+        <w:tc>
+          <w:tcPr>
+            <w:tcW w:type="dxa" w:w="4223"/>
+            <w:tcBorders>
+              <w:left w:color="808080" w:space="0" w:sz="2" w:val="double"/>
+              <w:bottom w:color="808080" w:space="0" w:sz="2" w:val="double"/>
+              <w:right w:color="808080" w:space="0" w:sz="2" w:val="double"/>
+            </w:tcBorders>
+            <w:shd w:fill="auto" w:val="clear"/>
+            <w:tcMar>
+              <w:top w:type="dxa" w:w="28"/>
+              <w:left w:type="dxa" w:w="28"/>
+              <w:bottom w:type="dxa" w:w="28"/>
+              <w:right w:type="dxa" w:w="28"/>
+            </w:tcMar>
+            <w:vAlign w:val="center"/>
+          </w:tcPr>
+          <w:p>
+            <w:pPr>
+              <w:pStyle w:val="style20"/>
+            </w:pPr>
+            <w:r>
+              <w:rPr>
+                <w:rFonts w:ascii="Verdana" w:hAnsi="Verdana"/>
+                <w:color w:val="000000"/>
+                <w:sz w:val="20"/>
+              </w:rPr>
+              <w:t>Enable Mouse Port</w:t>
+            </w:r>
+          </w:p>
+        </w:tc>
+      </w:tr>
+      <w:tr>
+        <w:trPr>
+          <w:cantSplit w:val="false"/>
+        </w:trPr>
+        <w:tc>
+          <w:tcPr>
+            <w:tcW w:type="dxa" w:w="2095"/>
+            <w:tcBorders>
+              <w:left w:color="808080" w:space="0" w:sz="2" w:val="double"/>
+              <w:bottom w:color="808080" w:space="0" w:sz="2" w:val="double"/>
+            </w:tcBorders>
+            <w:shd w:fill="CCCCCC" w:val="clear"/>
+            <w:tcMar>
+              <w:top w:type="dxa" w:w="28"/>
+              <w:left w:type="dxa" w:w="28"/>
+              <w:bottom w:type="dxa" w:w="28"/>
+              <w:right w:type="dxa" w:w="28"/>
+            </w:tcMar>
+            <w:vAlign w:val="center"/>
+          </w:tcPr>
+          <w:p>
+            <w:pPr>
+              <w:pStyle w:val="style20"/>
+            </w:pPr>
+            <w:r>
+              <w:rPr>
+                <w:rFonts w:ascii="Verdana" w:hAnsi="Verdana"/>
+                <w:color w:val="000000"/>
+                <w:sz w:val="20"/>
+              </w:rPr>
+              <w:t>0xA9</w:t>
+            </w:r>
+          </w:p>
+        </w:tc>
+        <w:tc>
+          <w:tcPr>
+            <w:tcW w:type="dxa" w:w="4223"/>
+            <w:tcBorders>
+              <w:left w:color="808080" w:space="0" w:sz="2" w:val="double"/>
+              <w:bottom w:color="808080" w:space="0" w:sz="2" w:val="double"/>
+              <w:right w:color="808080" w:space="0" w:sz="2" w:val="double"/>
+            </w:tcBorders>
+            <w:shd w:fill="auto" w:val="clear"/>
+            <w:tcMar>
+              <w:top w:type="dxa" w:w="28"/>
+              <w:left w:type="dxa" w:w="28"/>
+              <w:bottom w:type="dxa" w:w="28"/>
+              <w:right w:type="dxa" w:w="28"/>
+            </w:tcMar>
+            <w:vAlign w:val="center"/>
+          </w:tcPr>
+          <w:p>
+            <w:pPr>
+              <w:pStyle w:val="style20"/>
+            </w:pPr>
+            <w:r>
+              <w:rPr>
+                <w:rFonts w:ascii="Verdana" w:hAnsi="Verdana"/>
+                <w:color w:val="000000"/>
+                <w:sz w:val="20"/>
+              </w:rPr>
+              <w:t>Test Mouse Port</w:t>
+            </w:r>
+          </w:p>
+        </w:tc>
+      </w:tr>
+      <w:tr>
+        <w:trPr>
+          <w:cantSplit w:val="false"/>
+        </w:trPr>
+        <w:tc>
+          <w:tcPr>
+            <w:tcW w:type="dxa" w:w="2095"/>
+            <w:tcBorders>
+              <w:left w:color="808080" w:space="0" w:sz="2" w:val="double"/>
+              <w:bottom w:color="808080" w:space="0" w:sz="2" w:val="double"/>
+            </w:tcBorders>
+            <w:shd w:fill="CCCCCC" w:val="clear"/>
+            <w:tcMar>
+              <w:top w:type="dxa" w:w="28"/>
+              <w:left w:type="dxa" w:w="28"/>
+              <w:bottom w:type="dxa" w:w="28"/>
+              <w:right w:type="dxa" w:w="28"/>
+            </w:tcMar>
+            <w:vAlign w:val="center"/>
+          </w:tcPr>
+          <w:p>
+            <w:pPr>
+              <w:pStyle w:val="style20"/>
+            </w:pPr>
+            <w:r>
+              <w:rPr>
+                <w:rFonts w:ascii="Verdana" w:hAnsi="Verdana"/>
+                <w:color w:val="000000"/>
+                <w:sz w:val="20"/>
+              </w:rPr>
+              <w:t>0xD4</w:t>
+            </w:r>
+          </w:p>
+        </w:tc>
+        <w:tc>
+          <w:tcPr>
+            <w:tcW w:type="dxa" w:w="4223"/>
+            <w:tcBorders>
+              <w:left w:color="808080" w:space="0" w:sz="2" w:val="double"/>
+              <w:bottom w:color="808080" w:space="0" w:sz="2" w:val="double"/>
+              <w:right w:color="808080" w:space="0" w:sz="2" w:val="double"/>
+            </w:tcBorders>
+            <w:shd w:fill="auto" w:val="clear"/>
+            <w:tcMar>
+              <w:top w:type="dxa" w:w="28"/>
+              <w:left w:type="dxa" w:w="28"/>
+              <w:bottom w:type="dxa" w:w="28"/>
+              <w:right w:type="dxa" w:w="28"/>
+            </w:tcMar>
+            <w:vAlign w:val="center"/>
+          </w:tcPr>
+          <w:p>
+            <w:pPr>
+              <w:pStyle w:val="style20"/>
+            </w:pPr>
+            <w:r>
+              <w:rPr>
+                <w:rFonts w:ascii="Verdana" w:hAnsi="Verdana"/>
+                <w:color w:val="000000"/>
+                <w:sz w:val="20"/>
+              </w:rPr>
+              <w:t>Write to mouse</w:t>
+            </w:r>
+          </w:p>
+        </w:tc>
+      </w:tr>
+    </w:tbl>
+    <w:p>
+      <w:pPr>
+        <w:pStyle w:val="style0"/>
+      </w:pPr>
+      <w:r>
+        <w:rPr/>
+      </w:r>
+    </w:p>
+    <w:p>
+      <w:pPr>
+        <w:pStyle w:val="style0"/>
+      </w:pPr>
+      <w:r>
+        <w:rPr>
+          <w:lang w:bidi="en-US" w:eastAsia="en-US" w:val="es-ES"/>
+        </w:rPr>
+        <w:t>Si nos fijamos muy bien, el comando 0xDD habilita la linea A20 que ocupamos para acceder a mas de 1MB de memoria. Para habilitar la linea A20 utilizamos el siguiente codigo:</w:t>
+      </w:r>
+    </w:p>
+    <w:p>
+      <w:pPr>
+        <w:pStyle w:val="style0"/>
+      </w:pPr>
+      <w:r>
+        <w:rPr>
+          <w:lang w:bidi="en-US" w:eastAsia="en-US" w:val="es-ES"/>
+        </w:rPr>
+        <w:t xml:space="preserve">; send read output port command </w:t>
+      </w:r>
+    </w:p>
+    <w:p>
+      <w:pPr>
+        <w:pStyle w:val="style0"/>
+      </w:pPr>
+      <w:r>
+        <w:rPr>
+          <w:lang w:bidi="en-US" w:eastAsia="en-US" w:val="es-ES"/>
+        </w:rPr>
+        <w:t xml:space="preserve">mov al,0xD0 </w:t>
+      </w:r>
+    </w:p>
+    <w:p>
+      <w:pPr>
+        <w:pStyle w:val="style0"/>
+      </w:pPr>
+      <w:r>
+        <w:rPr>
+          <w:lang w:bidi="en-US" w:eastAsia="en-US" w:val="es-ES"/>
+        </w:rPr>
+        <w:t xml:space="preserve">out 0x64,al </w:t>
+      </w:r>
+    </w:p>
+    <w:p>
+      <w:pPr>
+        <w:pStyle w:val="style0"/>
+      </w:pPr>
+      <w:r>
+        <w:rPr>
+          <w:lang w:bidi="en-US" w:eastAsia="en-US" w:val="es-ES"/>
+        </w:rPr>
+        <w:t xml:space="preserve">call wait_output </w:t>
+      </w:r>
+    </w:p>
+    <w:p>
+      <w:pPr>
+        <w:pStyle w:val="style0"/>
+      </w:pPr>
+      <w:r>
+        <w:rPr/>
+      </w:r>
+    </w:p>
+    <w:p>
+      <w:pPr>
+        <w:pStyle w:val="style0"/>
+      </w:pPr>
+      <w:r>
+        <w:rPr>
+          <w:lang w:bidi="en-US" w:eastAsia="en-US" w:val="es-ES"/>
+        </w:rPr>
+        <w:t xml:space="preserve">; read input buffer and store on stack. This is the data read from the output port </w:t>
+      </w:r>
+    </w:p>
+    <w:p>
+      <w:pPr>
+        <w:pStyle w:val="style0"/>
+      </w:pPr>
+      <w:r>
+        <w:rPr>
+          <w:lang w:bidi="en-US" w:eastAsia="en-US" w:val="es-ES"/>
+        </w:rPr>
+        <w:t xml:space="preserve">in al,0x60 </w:t>
+      </w:r>
+    </w:p>
+    <w:p>
+      <w:pPr>
+        <w:pStyle w:val="style0"/>
+      </w:pPr>
+      <w:r>
+        <w:rPr>
+          <w:lang w:bidi="en-US" w:eastAsia="en-US" w:val="es-ES"/>
+        </w:rPr>
+        <w:t xml:space="preserve">push eax </w:t>
+      </w:r>
+    </w:p>
+    <w:p>
+      <w:pPr>
+        <w:pStyle w:val="style0"/>
+      </w:pPr>
+      <w:r>
+        <w:rPr>
+          <w:lang w:bidi="en-US" w:eastAsia="en-US" w:val="es-ES"/>
+        </w:rPr>
+        <w:t xml:space="preserve">call wait_input </w:t>
+      </w:r>
+    </w:p>
+    <w:p>
+      <w:pPr>
+        <w:pStyle w:val="style0"/>
+      </w:pPr>
+      <w:r>
+        <w:rPr/>
+      </w:r>
+    </w:p>
+    <w:p>
+      <w:pPr>
+        <w:pStyle w:val="style0"/>
+      </w:pPr>
+      <w:r>
+        <w:rPr>
+          <w:lang w:bidi="en-US" w:eastAsia="en-US" w:val="es-ES"/>
+        </w:rPr>
+        <w:t xml:space="preserve">; send write output port command </w:t>
+      </w:r>
+    </w:p>
+    <w:p>
+      <w:pPr>
+        <w:pStyle w:val="style0"/>
+      </w:pPr>
+      <w:r>
+        <w:rPr>
+          <w:lang w:bidi="en-US" w:eastAsia="en-US" w:val="es-ES"/>
+        </w:rPr>
+        <w:t xml:space="preserve">mov al,0xD1 </w:t>
+      </w:r>
+    </w:p>
+    <w:p>
+      <w:pPr>
+        <w:pStyle w:val="style0"/>
+      </w:pPr>
+      <w:r>
+        <w:rPr>
+          <w:lang w:bidi="en-US" w:eastAsia="en-US" w:val="es-ES"/>
+        </w:rPr>
+        <w:t xml:space="preserve">out 0x64,al </w:t>
+      </w:r>
+    </w:p>
+    <w:p>
+      <w:pPr>
+        <w:pStyle w:val="style0"/>
+      </w:pPr>
+      <w:r>
+        <w:rPr>
+          <w:lang w:bidi="en-US" w:eastAsia="en-US" w:val="es-ES"/>
+        </w:rPr>
+        <w:t xml:space="preserve">call wait_input </w:t>
+      </w:r>
+    </w:p>
+    <w:p>
+      <w:pPr>
+        <w:pStyle w:val="style0"/>
+      </w:pPr>
+      <w:r>
+        <w:rPr/>
+      </w:r>
+    </w:p>
+    <w:p>
+      <w:pPr>
+        <w:pStyle w:val="style0"/>
+      </w:pPr>
+      <w:r>
+        <w:rPr>
+          <w:lang w:bidi="en-US" w:eastAsia="en-US" w:val="es-ES"/>
+        </w:rPr>
+        <w:t xml:space="preserve">; pop the output port data from stack and set bit 1 (A20) to enable </w:t>
+      </w:r>
+    </w:p>
+    <w:p>
+      <w:pPr>
+        <w:pStyle w:val="style0"/>
+      </w:pPr>
+      <w:r>
+        <w:rPr>
+          <w:lang w:bidi="en-US" w:eastAsia="en-US" w:val="es-ES"/>
+        </w:rPr>
+        <w:t xml:space="preserve">pop eax </w:t>
+      </w:r>
+    </w:p>
+    <w:p>
+      <w:pPr>
+        <w:pStyle w:val="style0"/>
+      </w:pPr>
+      <w:r>
+        <w:rPr>
+          <w:lang w:bidi="en-US" w:eastAsia="en-US" w:val="es-ES"/>
+        </w:rPr>
+        <w:t>or al,2 // 2 = 10 binary s</w:t>
+      </w:r>
+    </w:p>
+    <w:p>
+      <w:pPr>
+        <w:pStyle w:val="style0"/>
+      </w:pPr>
+      <w:r>
+        <w:rPr>
+          <w:lang w:bidi="en-US" w:eastAsia="en-US" w:val="es-ES"/>
+        </w:rPr>
+        <w:t>out 0x60,al // write the data to the output port. This is done through the output buffer</w:t>
       </w:r>
     </w:p>
     <w:sectPr>
@@ -73,6 +2376,7 @@
       <w:pgNumType w:fmt="decimal"/>
       <w:formProt w:val="false"/>
       <w:textDirection w:val="lrTb"/>
+      <w:docGrid w:charSpace="0" w:linePitch="240" w:type="default"/>
     </w:sectPr>
   </w:body>
 </w:document>
@@ -92,7 +2396,7 @@
     </w:pPr>
     <w:rPr>
       <w:rFonts w:ascii="Liberation Serif" w:cs="Lohit Hindi" w:eastAsia="WenQuanYi Micro Hei" w:hAnsi="Liberation Serif"/>
-      <w:color w:val="auto"/>
+      <w:color w:val="00000A"/>
       <w:sz w:val="24"/>
       <w:szCs w:val="24"/>
       <w:lang w:bidi="hi-IN" w:eastAsia="zh-CN" w:val="en-US"/>
@@ -157,5 +2461,27 @@
       <w:rFonts w:cs="Lohit Hindi"/>
     </w:rPr>
   </w:style>
+  <w:style w:styleId="style20" w:type="paragraph">
+    <w:name w:val="Table Contents"/>
+    <w:basedOn w:val="style0"/>
+    <w:next w:val="style20"/>
+    <w:pPr>
+      <w:suppressLineNumbers/>
+    </w:pPr>
+    <w:rPr/>
+  </w:style>
+  <w:style w:styleId="style21" w:type="paragraph">
+    <w:name w:val="Table Heading"/>
+    <w:basedOn w:val="style20"/>
+    <w:next w:val="style21"/>
+    <w:pPr>
+      <w:suppressLineNumbers/>
+      <w:jc w:val="center"/>
+    </w:pPr>
+    <w:rPr>
+      <w:b/>
+      <w:bCs/>
+    </w:rPr>
+  </w:style>
 </w:styles>
 </file>